--- a/content/marketanalysis.docx
+++ b/content/marketanalysis.docx
@@ -38,25 +38,7 @@
           <w:sz w:val="24"/>
           <w:szCs w:val="24"/>
         </w:rPr>
-        <w:t xml:space="preserve">Research has been done to find out and explore the different kinds of artists that are </w:t>
-      </w:r>
-      <w:proofErr w:type="gramStart"/>
-      <w:r>
-        <w:rPr>
-          <w:rFonts w:ascii="Josefin Sans" w:hAnsi="Josefin Sans"/>
-          <w:sz w:val="24"/>
-          <w:szCs w:val="24"/>
-        </w:rPr>
-        <w:t>similar to</w:t>
-      </w:r>
-      <w:proofErr w:type="gramEnd"/>
-      <w:r>
-        <w:rPr>
-          <w:rFonts w:ascii="Josefin Sans" w:hAnsi="Josefin Sans"/>
-          <w:sz w:val="24"/>
-          <w:szCs w:val="24"/>
-        </w:rPr>
-        <w:t xml:space="preserve"> Aisha in some way or another. The results and findings of this research will be visible below.</w:t>
+        <w:t>Research has been done to find out and explore the different kinds of artists that are similar to Aisha in some way or another. The results and findings of this research will be visible below.</w:t>
       </w:r>
       <w:bookmarkStart w:id="0" w:name="_heading=h.c8xa45meg8hw" w:colFirst="0" w:colLast="0"/>
       <w:bookmarkEnd w:id="0"/>
@@ -136,39 +118,18 @@
           <w:sz w:val="24"/>
           <w:szCs w:val="24"/>
         </w:rPr>
-        <w:t xml:space="preserve"> </w:t>
-      </w:r>
-      <w:proofErr w:type="spellStart"/>
-      <w:r>
-        <w:rPr>
-          <w:rFonts w:ascii="Josefin Sans" w:hAnsi="Josefin Sans"/>
-          <w:b/>
-          <w:sz w:val="24"/>
-          <w:szCs w:val="24"/>
-        </w:rPr>
-        <w:t>Maan</w:t>
-      </w:r>
-      <w:proofErr w:type="spellEnd"/>
-      <w:r>
-        <w:rPr>
-          <w:rFonts w:ascii="Josefin Sans" w:hAnsi="Josefin Sans"/>
-          <w:b/>
-          <w:sz w:val="24"/>
-          <w:szCs w:val="24"/>
-        </w:rPr>
-        <w:t xml:space="preserve"> </w:t>
-      </w:r>
-    </w:p>
-    <w:p>
-      <w:pPr>
-        <w:spacing w:line="360" w:lineRule="auto"/>
-        <w:rPr>
-          <w:rFonts w:ascii="Josefin Sans" w:hAnsi="Josefin Sans"/>
-          <w:sz w:val="24"/>
-          <w:szCs w:val="24"/>
-        </w:rPr>
-      </w:pPr>
-      <w:proofErr w:type="gramStart"/>
+        <w:t xml:space="preserve"> Maan </w:t>
+      </w:r>
+    </w:p>
+    <w:p>
+      <w:pPr>
+        <w:spacing w:line="360" w:lineRule="auto"/>
+        <w:rPr>
+          <w:rFonts w:ascii="Josefin Sans" w:hAnsi="Josefin Sans"/>
+          <w:sz w:val="24"/>
+          <w:szCs w:val="24"/>
+        </w:rPr>
+      </w:pPr>
       <w:r>
         <w:rPr>
           <w:rFonts w:ascii="Josefin Sans" w:hAnsi="Josefin Sans"/>
@@ -178,104 +139,23 @@
         </w:rPr>
         <w:t>At a glance</w:t>
       </w:r>
-      <w:proofErr w:type="gramEnd"/>
-    </w:p>
-    <w:p>
-      <w:pPr>
-        <w:spacing w:line="360" w:lineRule="auto"/>
-        <w:rPr>
-          <w:rFonts w:ascii="Josefin Sans" w:hAnsi="Josefin Sans"/>
-          <w:sz w:val="24"/>
-          <w:szCs w:val="24"/>
-        </w:rPr>
-      </w:pPr>
-      <w:proofErr w:type="spellStart"/>
-      <w:r>
-        <w:rPr>
-          <w:rFonts w:ascii="Josefin Sans" w:hAnsi="Josefin Sans"/>
-          <w:sz w:val="24"/>
-          <w:szCs w:val="24"/>
-        </w:rPr>
-        <w:t>Maan</w:t>
-      </w:r>
-      <w:proofErr w:type="spellEnd"/>
-      <w:r>
-        <w:rPr>
-          <w:rFonts w:ascii="Josefin Sans" w:hAnsi="Josefin Sans"/>
-          <w:sz w:val="24"/>
-          <w:szCs w:val="24"/>
-        </w:rPr>
-        <w:t xml:space="preserve"> has </w:t>
-      </w:r>
-      <w:proofErr w:type="spellStart"/>
-      <w:r>
-        <w:rPr>
-          <w:rFonts w:ascii="Josefin Sans" w:hAnsi="Josefin Sans"/>
-          <w:sz w:val="24"/>
-          <w:szCs w:val="24"/>
-        </w:rPr>
-        <w:t>a</w:t>
-      </w:r>
-      <w:proofErr w:type="spellEnd"/>
-      <w:r>
-        <w:rPr>
-          <w:rFonts w:ascii="Josefin Sans" w:hAnsi="Josefin Sans"/>
-          <w:sz w:val="24"/>
-          <w:szCs w:val="24"/>
-        </w:rPr>
-        <w:t xml:space="preserve"> interesting background, she ca</w:t>
-      </w:r>
-      <w:r>
-        <w:rPr>
-          <w:rFonts w:ascii="Josefin Sans" w:hAnsi="Josefin Sans"/>
-          <w:sz w:val="24"/>
-          <w:szCs w:val="24"/>
-        </w:rPr>
-        <w:t>me to the foreground of the Dutch music scene with the help of the national singing contest ‘The Voice Of Holland’ and even though a lot of the time singing contest winners disappear to the background after a while she kept herself in the spotlights. She h</w:t>
-      </w:r>
-      <w:r>
-        <w:rPr>
-          <w:rFonts w:ascii="Josefin Sans" w:hAnsi="Josefin Sans"/>
-          <w:sz w:val="24"/>
-          <w:szCs w:val="24"/>
-        </w:rPr>
-        <w:t xml:space="preserve">as a strong and clear position in the scene and has a specific target audience. Aisha herself sees </w:t>
-      </w:r>
-      <w:proofErr w:type="spellStart"/>
-      <w:r>
-        <w:rPr>
-          <w:rFonts w:ascii="Josefin Sans" w:hAnsi="Josefin Sans"/>
-          <w:sz w:val="24"/>
-          <w:szCs w:val="24"/>
-        </w:rPr>
-        <w:t>Maan</w:t>
-      </w:r>
-      <w:proofErr w:type="spellEnd"/>
-      <w:r>
-        <w:rPr>
-          <w:rFonts w:ascii="Josefin Sans" w:hAnsi="Josefin Sans"/>
-          <w:sz w:val="24"/>
-          <w:szCs w:val="24"/>
-        </w:rPr>
-        <w:t xml:space="preserve"> as an inspiration and at a first glance there are </w:t>
-      </w:r>
-      <w:proofErr w:type="gramStart"/>
-      <w:r>
-        <w:rPr>
-          <w:rFonts w:ascii="Josefin Sans" w:hAnsi="Josefin Sans"/>
-          <w:sz w:val="24"/>
-          <w:szCs w:val="24"/>
-        </w:rPr>
-        <w:t>definitely some</w:t>
-      </w:r>
-      <w:proofErr w:type="gramEnd"/>
-      <w:r>
-        <w:rPr>
-          <w:rFonts w:ascii="Josefin Sans" w:hAnsi="Josefin Sans"/>
-          <w:sz w:val="24"/>
-          <w:szCs w:val="24"/>
-        </w:rPr>
-        <w:t xml:space="preserve"> similarities.</w:t>
+    </w:p>
+    <w:p>
+      <w:pPr>
+        <w:spacing w:line="360" w:lineRule="auto"/>
+        <w:rPr>
+          <w:rFonts w:ascii="Josefin Sans" w:hAnsi="Josefin Sans"/>
+          <w:sz w:val="24"/>
+          <w:szCs w:val="24"/>
+        </w:rPr>
+      </w:pPr>
+      <w:r>
+        <w:rPr>
+          <w:rFonts w:ascii="Josefin Sans" w:hAnsi="Josefin Sans"/>
+          <w:sz w:val="24"/>
+          <w:szCs w:val="24"/>
+        </w:rPr>
+        <w:t>Maan has a interesting background, she came to the foreground of the Dutch music scene with the help of the national singing contest ‘The Voice Of Holland’ and even though a lot of the time singing contest winners disappear to the background after a while she kept herself in the spotlights. She has a strong and clear position in the scene and has a specific target audience. Aisha herself sees Maan as an inspiration and at a first glance there are definitely some similarities.</w:t>
       </w:r>
       <w:r>
         <w:rPr>
@@ -303,27 +183,7 @@
           <w:sz w:val="24"/>
           <w:szCs w:val="24"/>
         </w:rPr>
-        <w:t xml:space="preserve">What is </w:t>
-      </w:r>
-      <w:proofErr w:type="spellStart"/>
-      <w:r>
-        <w:rPr>
-          <w:rFonts w:ascii="Josefin Sans" w:hAnsi="Josefin Sans"/>
-          <w:b/>
-          <w:sz w:val="24"/>
-          <w:szCs w:val="24"/>
-        </w:rPr>
-        <w:t>Maan’s</w:t>
-      </w:r>
-      <w:proofErr w:type="spellEnd"/>
-      <w:r>
-        <w:rPr>
-          <w:rFonts w:ascii="Josefin Sans" w:hAnsi="Josefin Sans"/>
-          <w:b/>
-          <w:sz w:val="24"/>
-          <w:szCs w:val="24"/>
-        </w:rPr>
-        <w:t xml:space="preserve"> target audience?</w:t>
+        <w:t>What is Maan’s target audience?</w:t>
       </w:r>
       <w:bookmarkStart w:id="1" w:name="_heading=h.7kr8dxu2009n" w:colFirst="0" w:colLast="0"/>
       <w:bookmarkEnd w:id="1"/>
@@ -406,33 +266,7 @@
           <w:sz w:val="24"/>
           <w:szCs w:val="24"/>
         </w:rPr>
-        <w:t xml:space="preserve">Location: </w:t>
-      </w:r>
-      <w:proofErr w:type="gramStart"/>
-      <w:r>
-        <w:rPr>
-          <w:rFonts w:ascii="Josefin Sans" w:hAnsi="Josefin Sans"/>
-          <w:sz w:val="24"/>
-          <w:szCs w:val="24"/>
-        </w:rPr>
-        <w:t>All of</w:t>
-      </w:r>
-      <w:proofErr w:type="gramEnd"/>
-      <w:r>
-        <w:rPr>
-          <w:rFonts w:ascii="Josefin Sans" w:hAnsi="Josefin Sans"/>
-          <w:sz w:val="24"/>
-          <w:szCs w:val="24"/>
-        </w:rPr>
-        <w:t xml:space="preserve"> the Netherlands and</w:t>
-      </w:r>
-      <w:r>
-        <w:rPr>
-          <w:rFonts w:ascii="Josefin Sans" w:hAnsi="Josefin Sans"/>
-          <w:sz w:val="24"/>
-          <w:szCs w:val="24"/>
-        </w:rPr>
-        <w:t xml:space="preserve"> Flanders</w:t>
+        <w:t>Location: All of the Netherlands and Flanders</w:t>
       </w:r>
     </w:p>
     <w:p>
@@ -469,27 +303,7 @@
           <w:szCs w:val="24"/>
         </w:rPr>
         <w:lastRenderedPageBreak/>
-        <w:t xml:space="preserve">How does </w:t>
-      </w:r>
-      <w:proofErr w:type="spellStart"/>
-      <w:r>
-        <w:rPr>
-          <w:rFonts w:ascii="Josefin Sans" w:hAnsi="Josefin Sans"/>
-          <w:b/>
-          <w:sz w:val="24"/>
-          <w:szCs w:val="24"/>
-        </w:rPr>
-        <w:t>Maan</w:t>
-      </w:r>
-      <w:proofErr w:type="spellEnd"/>
-      <w:r>
-        <w:rPr>
-          <w:rFonts w:ascii="Josefin Sans" w:hAnsi="Josefin Sans"/>
-          <w:b/>
-          <w:sz w:val="24"/>
-          <w:szCs w:val="24"/>
-        </w:rPr>
-        <w:t xml:space="preserve"> relate with her target group?</w:t>
+        <w:t>How does Maan relate with her target group?</w:t>
       </w:r>
       <w:r>
         <w:rPr>
@@ -506,43 +320,7 @@
           <w:sz w:val="24"/>
           <w:szCs w:val="24"/>
         </w:rPr>
-        <w:t xml:space="preserve">As earlier stated has </w:t>
-      </w:r>
-      <w:proofErr w:type="spellStart"/>
-      <w:r>
-        <w:rPr>
-          <w:rFonts w:ascii="Josefin Sans" w:hAnsi="Josefin Sans"/>
-          <w:sz w:val="24"/>
-          <w:szCs w:val="24"/>
-        </w:rPr>
-        <w:t>Maan</w:t>
-      </w:r>
-      <w:proofErr w:type="spellEnd"/>
-      <w:r>
-        <w:rPr>
-          <w:rFonts w:ascii="Josefin Sans" w:hAnsi="Josefin Sans"/>
-          <w:sz w:val="24"/>
-          <w:szCs w:val="24"/>
-        </w:rPr>
-        <w:t xml:space="preserve"> a good connection with her target group, she does multiple things to reach this stronghold with </w:t>
-      </w:r>
-      <w:proofErr w:type="gramStart"/>
-      <w:r>
-        <w:rPr>
-          <w:rFonts w:ascii="Josefin Sans" w:hAnsi="Josefin Sans"/>
-          <w:sz w:val="24"/>
-          <w:szCs w:val="24"/>
-        </w:rPr>
-        <w:t>the her</w:t>
-      </w:r>
-      <w:proofErr w:type="gramEnd"/>
-      <w:r>
-        <w:rPr>
-          <w:rFonts w:ascii="Josefin Sans" w:hAnsi="Josefin Sans"/>
-          <w:sz w:val="24"/>
-          <w:szCs w:val="24"/>
-        </w:rPr>
-        <w:t xml:space="preserve"> target group.   </w:t>
+        <w:t xml:space="preserve">As earlier stated has Maan a good connection with her target group, she does multiple things to reach this stronghold with the her target group.   </w:t>
       </w:r>
     </w:p>
     <w:p>
@@ -602,15 +380,7 @@
           <w:sz w:val="24"/>
           <w:szCs w:val="24"/>
         </w:rPr>
-        <w:t>Collaborating with other popular ar</w:t>
-      </w:r>
-      <w:r>
-        <w:rPr>
-          <w:rFonts w:ascii="Josefin Sans" w:hAnsi="Josefin Sans"/>
-          <w:sz w:val="24"/>
-          <w:szCs w:val="24"/>
-        </w:rPr>
-        <w:t>tists in her target group</w:t>
+        <w:t>Collaborating with other popular artists in her target group</w:t>
       </w:r>
     </w:p>
     <w:p>
@@ -670,107 +440,7 @@
           <w:sz w:val="24"/>
           <w:szCs w:val="24"/>
         </w:rPr>
-        <w:t xml:space="preserve"> about relevant</w:t>
-      </w:r>
-      <w:r>
-        <w:rPr>
-          <w:rFonts w:ascii="Josefin Sans" w:hAnsi="Josefin Sans"/>
-          <w:sz w:val="24"/>
-          <w:szCs w:val="24"/>
-        </w:rPr>
-        <w:t>ly</w:t>
-      </w:r>
-    </w:p>
-    <w:p>
-      <w:pPr>
-        <w:spacing w:line="360" w:lineRule="auto"/>
-        <w:rPr>
-          <w:rFonts w:ascii="Josefin Sans" w:hAnsi="Josefin Sans"/>
-          <w:sz w:val="24"/>
-          <w:szCs w:val="24"/>
-        </w:rPr>
-      </w:pPr>
-    </w:p>
-    <w:p>
-      <w:pPr>
-        <w:spacing w:line="360" w:lineRule="auto"/>
-        <w:rPr>
-          <w:rFonts w:ascii="Josefin Sans" w:hAnsi="Josefin Sans"/>
-          <w:sz w:val="24"/>
-          <w:szCs w:val="24"/>
-        </w:rPr>
-      </w:pPr>
-      <w:r>
-        <w:rPr>
-          <w:rFonts w:ascii="Josefin Sans" w:hAnsi="Josefin Sans"/>
-          <w:b/>
-          <w:sz w:val="24"/>
-          <w:szCs w:val="24"/>
-        </w:rPr>
-        <w:t xml:space="preserve">What are </w:t>
-      </w:r>
-      <w:proofErr w:type="spellStart"/>
-      <w:r>
-        <w:rPr>
-          <w:rFonts w:ascii="Josefin Sans" w:hAnsi="Josefin Sans"/>
-          <w:b/>
-          <w:sz w:val="24"/>
-          <w:szCs w:val="24"/>
-        </w:rPr>
-        <w:t>Maan’s</w:t>
-      </w:r>
-      <w:proofErr w:type="spellEnd"/>
-      <w:r>
-        <w:rPr>
-          <w:rFonts w:ascii="Josefin Sans" w:hAnsi="Josefin Sans"/>
-          <w:b/>
-          <w:sz w:val="24"/>
-          <w:szCs w:val="24"/>
-        </w:rPr>
-        <w:t xml:space="preserve"> main ways of communicating?</w:t>
-      </w:r>
-      <w:r>
-        <w:rPr>
-          <w:rFonts w:ascii="Josefin Sans" w:hAnsi="Josefin Sans"/>
-          <w:b/>
-          <w:sz w:val="24"/>
-          <w:szCs w:val="24"/>
-        </w:rPr>
-        <w:br/>
-      </w:r>
-      <w:r>
-        <w:rPr>
-          <w:rFonts w:ascii="Josefin Sans" w:hAnsi="Josefin Sans"/>
-          <w:sz w:val="24"/>
-          <w:szCs w:val="24"/>
-        </w:rPr>
-        <w:t xml:space="preserve">The way </w:t>
-      </w:r>
-      <w:proofErr w:type="spellStart"/>
-      <w:r>
-        <w:rPr>
-          <w:rFonts w:ascii="Josefin Sans" w:hAnsi="Josefin Sans"/>
-          <w:sz w:val="24"/>
-          <w:szCs w:val="24"/>
-        </w:rPr>
-        <w:t>Maan</w:t>
-      </w:r>
-      <w:proofErr w:type="spellEnd"/>
-      <w:r>
-        <w:rPr>
-          <w:rFonts w:ascii="Josefin Sans" w:hAnsi="Josefin Sans"/>
-          <w:sz w:val="24"/>
-          <w:szCs w:val="24"/>
-        </w:rPr>
-        <w:t xml:space="preserve"> communicates with her fans is mostly with the help of social media platforms like Facebook and Instagram</w:t>
-      </w:r>
-      <w:r>
-        <w:rPr>
-          <w:rFonts w:ascii="Josefin Sans" w:hAnsi="Josefin Sans"/>
-          <w:sz w:val="24"/>
-          <w:szCs w:val="24"/>
-        </w:rPr>
-        <w:t>. She</w:t>
+        <w:t xml:space="preserve"> </w:t>
       </w:r>
       <w:bookmarkStart w:id="2" w:name="_GoBack"/>
       <w:bookmarkEnd w:id="2"/>
@@ -780,11 +450,49 @@
           <w:sz w:val="24"/>
           <w:szCs w:val="24"/>
         </w:rPr>
-        <w:t xml:space="preserve"> also has a website for some general information (tour dates, little biography etc.). </w:t>
-      </w:r>
-      <w:r>
-        <w:rPr>
-          <w:rFonts w:ascii="Josefin Sans" w:hAnsi="Josefin Sans"/>
+        <w:t>relevant</w:t>
+      </w:r>
+      <w:r>
+        <w:rPr>
+          <w:rFonts w:ascii="Josefin Sans" w:hAnsi="Josefin Sans"/>
+          <w:sz w:val="24"/>
+          <w:szCs w:val="24"/>
+        </w:rPr>
+        <w:t>ly</w:t>
+      </w:r>
+    </w:p>
+    <w:p>
+      <w:pPr>
+        <w:spacing w:line="360" w:lineRule="auto"/>
+        <w:rPr>
+          <w:rFonts w:ascii="Josefin Sans" w:hAnsi="Josefin Sans"/>
+          <w:sz w:val="24"/>
+          <w:szCs w:val="24"/>
+        </w:rPr>
+      </w:pPr>
+    </w:p>
+    <w:p>
+      <w:pPr>
+        <w:spacing w:line="360" w:lineRule="auto"/>
+        <w:rPr>
+          <w:rFonts w:ascii="Josefin Sans" w:hAnsi="Josefin Sans"/>
+          <w:sz w:val="24"/>
+          <w:szCs w:val="24"/>
+        </w:rPr>
+      </w:pPr>
+      <w:r>
+        <w:rPr>
+          <w:rFonts w:ascii="Josefin Sans" w:hAnsi="Josefin Sans"/>
+          <w:b/>
+          <w:sz w:val="24"/>
+          <w:szCs w:val="24"/>
+        </w:rPr>
+        <w:t>What are Maan’s main ways of communicating?</w:t>
+      </w:r>
+      <w:r>
+        <w:rPr>
+          <w:rFonts w:ascii="Josefin Sans" w:hAnsi="Josefin Sans"/>
+          <w:b/>
           <w:sz w:val="24"/>
           <w:szCs w:val="24"/>
         </w:rPr>
@@ -796,11 +504,27 @@
           <w:sz w:val="24"/>
           <w:szCs w:val="24"/>
         </w:rPr>
+        <w:t xml:space="preserve">The way Maan communicates with her fans is mostly with the help of social media platforms like Facebook and Instagram. She also has a website for some general information (tour dates, little biography etc.). </w:t>
+      </w:r>
+      <w:r>
+        <w:rPr>
+          <w:rFonts w:ascii="Josefin Sans" w:hAnsi="Josefin Sans"/>
+          <w:sz w:val="24"/>
+          <w:szCs w:val="24"/>
+        </w:rPr>
         <w:br/>
       </w:r>
       <w:r>
         <w:rPr>
           <w:rFonts w:ascii="Josefin Sans" w:hAnsi="Josefin Sans"/>
+          <w:sz w:val="24"/>
+          <w:szCs w:val="24"/>
+        </w:rPr>
+        <w:br/>
+      </w:r>
+      <w:r>
+        <w:rPr>
+          <w:rFonts w:ascii="Josefin Sans" w:hAnsi="Josefin Sans"/>
           <w:i/>
           <w:sz w:val="24"/>
           <w:szCs w:val="24"/>
@@ -813,33 +537,7 @@
           <w:sz w:val="24"/>
           <w:szCs w:val="24"/>
         </w:rPr>
-        <w:t xml:space="preserve">: used more as a personal way of communicating and relating to her fans and followers. </w:t>
-      </w:r>
-      <w:proofErr w:type="spellStart"/>
-      <w:r>
-        <w:rPr>
-          <w:rFonts w:ascii="Josefin Sans" w:hAnsi="Josefin Sans"/>
-          <w:sz w:val="24"/>
-          <w:szCs w:val="24"/>
-        </w:rPr>
-        <w:t>Maan</w:t>
-      </w:r>
-      <w:proofErr w:type="spellEnd"/>
-      <w:r>
-        <w:rPr>
-          <w:rFonts w:ascii="Josefin Sans" w:hAnsi="Josefin Sans"/>
-          <w:sz w:val="24"/>
-          <w:szCs w:val="24"/>
-        </w:rPr>
-        <w:t xml:space="preserve"> posts regularly on her Instagram page and be</w:t>
-      </w:r>
-      <w:r>
-        <w:rPr>
-          <w:rFonts w:ascii="Josefin Sans" w:hAnsi="Josefin Sans"/>
-          <w:sz w:val="24"/>
-          <w:szCs w:val="24"/>
-        </w:rPr>
-        <w:t>sides professional pictures she also shows pictures of more personal affairs like going out with friends and being with her boyfriend. Her personality is visible within these posts and the many ‘Instagram Stories’ she posts.</w:t>
+        <w:t>: used more as a personal way of communicating and relating to her fans and followers. Maan posts regularly on her Instagram page and besides professional pictures she also shows pictures of more personal affairs like going out with friends and being with her boyfriend. Her personality is visible within these posts and the many ‘Instagram Stories’ she posts.</w:t>
       </w:r>
     </w:p>
     <w:p>
@@ -866,15 +564,7 @@
           <w:sz w:val="24"/>
           <w:szCs w:val="24"/>
         </w:rPr>
-        <w:t>is ba</w:t>
-      </w:r>
-      <w:r>
-        <w:rPr>
-          <w:rFonts w:ascii="Josefin Sans" w:hAnsi="Josefin Sans"/>
-          <w:sz w:val="24"/>
-          <w:szCs w:val="24"/>
-        </w:rPr>
-        <w:t>rely used with breaks of sometimes even multiple months in between posts. The posts that are posted are almost exclusively updates of her upcoming tour dates.</w:t>
+        <w:t>is barely used with breaks of sometimes even multiple months in between posts. The posts that are posted are almost exclusively updates of her upcoming tour dates.</w:t>
       </w:r>
     </w:p>
     <w:p>
@@ -901,33 +591,7 @@
           <w:sz w:val="24"/>
           <w:szCs w:val="24"/>
         </w:rPr>
-        <w:t>The website is mostly used for general information like her upcoming tour dates and way</w:t>
-      </w:r>
-      <w:r>
-        <w:rPr>
-          <w:rFonts w:ascii="Josefin Sans" w:hAnsi="Josefin Sans"/>
-          <w:sz w:val="24"/>
-          <w:szCs w:val="24"/>
-        </w:rPr>
-        <w:t xml:space="preserve">s to listen to her music. A </w:t>
-      </w:r>
-      <w:proofErr w:type="spellStart"/>
-      <w:r>
-        <w:rPr>
-          <w:rFonts w:ascii="Josefin Sans" w:hAnsi="Josefin Sans"/>
-          <w:sz w:val="24"/>
-          <w:szCs w:val="24"/>
-        </w:rPr>
-        <w:t>noticable</w:t>
-      </w:r>
-      <w:proofErr w:type="spellEnd"/>
-      <w:r>
-        <w:rPr>
-          <w:rFonts w:ascii="Josefin Sans" w:hAnsi="Josefin Sans"/>
-          <w:sz w:val="24"/>
-          <w:szCs w:val="24"/>
-        </w:rPr>
-        <w:t xml:space="preserve"> difference between the other platforms is that the website also has a big part dedicated to the business aspect.</w:t>
+        <w:t>The website is mostly used for general information like her upcoming tour dates and ways to listen to her music. A noticable difference between the other platforms is that the website also has a big part dedicated to the business aspect.</w:t>
       </w:r>
     </w:p>
     <w:p>
@@ -1072,7 +736,6 @@
           <w:szCs w:val="24"/>
         </w:rPr>
       </w:pPr>
-      <w:proofErr w:type="gramStart"/>
       <w:r>
         <w:rPr>
           <w:rFonts w:ascii="Josefin Sans" w:hAnsi="Josefin Sans"/>
@@ -1082,7 +745,6 @@
         </w:rPr>
         <w:t>At a glance</w:t>
       </w:r>
-      <w:proofErr w:type="gramEnd"/>
     </w:p>
     <w:p>
       <w:pPr>
@@ -1101,15 +763,7 @@
           <w:sz w:val="24"/>
           <w:szCs w:val="24"/>
         </w:rPr>
-        <w:t>Tabitha recently came to prominence in the Netherlands thanks to a big hit with an already established musician named ‘Ron</w:t>
-      </w:r>
-      <w:r>
-        <w:rPr>
-          <w:rFonts w:ascii="Josefin Sans" w:hAnsi="Josefin Sans"/>
-          <w:sz w:val="24"/>
-          <w:szCs w:val="24"/>
-        </w:rPr>
-        <w:t>nie Flex’. She tried getting a foothold in the United States but moved back to the Netherlands and has since sung in the Dutch language. She recently founded a foundation to help kids with insecurity issues.</w:t>
+        <w:t>Tabitha recently came to prominence in the Netherlands thanks to a big hit with an already established musician named ‘Ronnie Flex’. She tried getting a foothold in the United States but moved back to the Netherlands and has since sung in the Dutch language. She recently founded a foundation to help kids with insecurity issues.</w:t>
       </w:r>
     </w:p>
     <w:p>
@@ -1206,25 +860,7 @@
           <w:sz w:val="24"/>
           <w:szCs w:val="24"/>
         </w:rPr>
-        <w:t xml:space="preserve">Location: </w:t>
-      </w:r>
-      <w:proofErr w:type="gramStart"/>
-      <w:r>
-        <w:rPr>
-          <w:rFonts w:ascii="Josefin Sans" w:hAnsi="Josefin Sans"/>
-          <w:sz w:val="24"/>
-          <w:szCs w:val="24"/>
-        </w:rPr>
-        <w:t>All of</w:t>
-      </w:r>
-      <w:proofErr w:type="gramEnd"/>
-      <w:r>
-        <w:rPr>
-          <w:rFonts w:ascii="Josefin Sans" w:hAnsi="Josefin Sans"/>
-          <w:sz w:val="24"/>
-          <w:szCs w:val="24"/>
-        </w:rPr>
-        <w:t xml:space="preserve"> the Netherlands and Flanders</w:t>
+        <w:t>Location: All of the Netherlands and Flanders</w:t>
       </w:r>
     </w:p>
     <w:p>
@@ -1298,15 +934,7 @@
           <w:sz w:val="24"/>
           <w:szCs w:val="24"/>
         </w:rPr>
-        <w:t>Tabitha is doing a lot to relate to and connect with her audience. She feels a special connection with a lot of her followin</w:t>
-      </w:r>
-      <w:r>
-        <w:rPr>
-          <w:rFonts w:ascii="Josefin Sans" w:hAnsi="Josefin Sans"/>
-          <w:sz w:val="24"/>
-          <w:szCs w:val="24"/>
-        </w:rPr>
-        <w:t>g because of similar upbringing and backgrounds. She likes to share her experiences with her followers and even founded a foundation to help with insecurities among youth.</w:t>
+        <w:t>Tabitha is doing a lot to relate to and connect with her audience. She feels a special connection with a lot of her following because of similar upbringing and backgrounds. She likes to share her experiences with her followers and even founded a foundation to help with insecurities among youth.</w:t>
       </w:r>
     </w:p>
     <w:p>
@@ -1388,15 +1016,7 @@
           <w:sz w:val="24"/>
           <w:szCs w:val="24"/>
         </w:rPr>
-        <w:t xml:space="preserve">Being </w:t>
-      </w:r>
-      <w:r>
-        <w:rPr>
-          <w:rFonts w:ascii="Josefin Sans" w:hAnsi="Josefin Sans"/>
-          <w:sz w:val="24"/>
-          <w:szCs w:val="24"/>
-        </w:rPr>
-        <w:t>present on the right platforms</w:t>
+        <w:t>Being present on the right platforms</w:t>
       </w:r>
     </w:p>
     <w:p>
@@ -1476,16 +1096,7 @@
           <w:sz w:val="24"/>
           <w:szCs w:val="24"/>
         </w:rPr>
-        <w:t>W</w:t>
-      </w:r>
-      <w:r>
-        <w:rPr>
-          <w:rFonts w:ascii="Josefin Sans" w:hAnsi="Josefin Sans"/>
-          <w:b/>
-          <w:sz w:val="24"/>
-          <w:szCs w:val="24"/>
-        </w:rPr>
-        <w:t>hat are Tabitha’s main ways of communicating?</w:t>
+        <w:t>What are Tabitha’s main ways of communicating?</w:t>
       </w:r>
       <w:r>
         <w:rPr>
@@ -1810,26 +1421,15 @@
           <w:szCs w:val="24"/>
         </w:rPr>
       </w:pPr>
-      <w:proofErr w:type="spellStart"/>
-      <w:r>
-        <w:rPr>
-          <w:rFonts w:ascii="Josefin Sans" w:hAnsi="Josefin Sans"/>
-          <w:b/>
-          <w:sz w:val="24"/>
-          <w:szCs w:val="24"/>
-        </w:rPr>
-        <w:t>Sne</w:t>
-      </w:r>
-      <w:r>
-        <w:rPr>
-          <w:rFonts w:ascii="Josefin Sans" w:hAnsi="Josefin Sans"/>
-          <w:b/>
-          <w:sz w:val="24"/>
-          <w:szCs w:val="24"/>
-        </w:rPr>
-        <w:t>lle</w:t>
-      </w:r>
-      <w:proofErr w:type="spellEnd"/>
+      <w:r>
+        <w:rPr>
+          <w:rFonts w:ascii="Josefin Sans" w:hAnsi="Josefin Sans"/>
+          <w:b/>
+          <w:sz w:val="24"/>
+          <w:szCs w:val="24"/>
+        </w:rPr>
+        <w:t>Snelle</w:t>
+      </w:r>
     </w:p>
     <w:p>
       <w:pPr>
@@ -1857,7 +1457,6 @@
       </w:pPr>
       <w:bookmarkStart w:id="33" w:name="_heading=h.lfww9wi7sval" w:colFirst="0" w:colLast="0"/>
       <w:bookmarkEnd w:id="33"/>
-      <w:proofErr w:type="gramStart"/>
       <w:r>
         <w:rPr>
           <w:rFonts w:ascii="Josefin Sans" w:hAnsi="Josefin Sans"/>
@@ -1867,7 +1466,6 @@
         </w:rPr>
         <w:t>At a glance</w:t>
       </w:r>
-      <w:proofErr w:type="gramEnd"/>
     </w:p>
     <w:p>
       <w:pPr>
@@ -1887,105 +1485,7 @@
           <w:sz w:val="24"/>
           <w:szCs w:val="24"/>
         </w:rPr>
-        <w:t xml:space="preserve">Lars Bos called as the rapper </w:t>
-      </w:r>
-      <w:proofErr w:type="spellStart"/>
-      <w:r>
-        <w:rPr>
-          <w:rFonts w:ascii="Josefin Sans" w:hAnsi="Josefin Sans"/>
-          <w:sz w:val="24"/>
-          <w:szCs w:val="24"/>
-        </w:rPr>
-        <w:t>Snelle</w:t>
-      </w:r>
-      <w:proofErr w:type="spellEnd"/>
-      <w:r>
-        <w:rPr>
-          <w:rFonts w:ascii="Josefin Sans" w:hAnsi="Josefin Sans"/>
-          <w:sz w:val="24"/>
-          <w:szCs w:val="24"/>
-        </w:rPr>
-        <w:t xml:space="preserve"> is following </w:t>
-      </w:r>
-      <w:proofErr w:type="gramStart"/>
-      <w:r>
-        <w:rPr>
-          <w:rFonts w:ascii="Josefin Sans" w:hAnsi="Josefin Sans"/>
-          <w:sz w:val="24"/>
-          <w:szCs w:val="24"/>
-        </w:rPr>
-        <w:t>an</w:t>
-      </w:r>
-      <w:proofErr w:type="gramEnd"/>
-      <w:r>
-        <w:rPr>
-          <w:rFonts w:ascii="Josefin Sans" w:hAnsi="Josefin Sans"/>
-          <w:sz w:val="24"/>
-          <w:szCs w:val="24"/>
-        </w:rPr>
-        <w:t xml:space="preserve"> study at the Herman Brood </w:t>
-      </w:r>
-      <w:proofErr w:type="spellStart"/>
-      <w:r>
-        <w:rPr>
-          <w:rFonts w:ascii="Josefin Sans" w:hAnsi="Josefin Sans"/>
-          <w:sz w:val="24"/>
-          <w:szCs w:val="24"/>
-        </w:rPr>
-        <w:t>Academie</w:t>
-      </w:r>
-      <w:proofErr w:type="spellEnd"/>
-      <w:r>
-        <w:rPr>
-          <w:rFonts w:ascii="Josefin Sans" w:hAnsi="Josefin Sans"/>
-          <w:sz w:val="24"/>
-          <w:szCs w:val="24"/>
-        </w:rPr>
-        <w:t xml:space="preserve"> and got in </w:t>
-      </w:r>
-      <w:proofErr w:type="spellStart"/>
-      <w:r>
-        <w:rPr>
-          <w:rFonts w:ascii="Josefin Sans" w:hAnsi="Josefin Sans"/>
-          <w:sz w:val="24"/>
-          <w:szCs w:val="24"/>
-        </w:rPr>
-        <w:t>Februari</w:t>
-      </w:r>
-      <w:proofErr w:type="spellEnd"/>
-      <w:r>
-        <w:rPr>
-          <w:rFonts w:ascii="Josefin Sans" w:hAnsi="Josefin Sans"/>
-          <w:sz w:val="24"/>
-          <w:szCs w:val="24"/>
-        </w:rPr>
-        <w:t xml:space="preserve"> 2019 a golden record and in April 2019 a platina record for his song Scars. Lars was</w:t>
-      </w:r>
-      <w:r>
-        <w:rPr>
-          <w:rFonts w:ascii="Josefin Sans" w:hAnsi="Josefin Sans"/>
-          <w:sz w:val="24"/>
-          <w:szCs w:val="24"/>
-        </w:rPr>
-        <w:t xml:space="preserve"> born with a cleft and was used to be bullied because of his appearance. His song </w:t>
-      </w:r>
-      <w:proofErr w:type="spellStart"/>
-      <w:r>
-        <w:rPr>
-          <w:rFonts w:ascii="Josefin Sans" w:hAnsi="Josefin Sans"/>
-          <w:sz w:val="24"/>
-          <w:szCs w:val="24"/>
-        </w:rPr>
-        <w:t>Reünie</w:t>
-      </w:r>
-      <w:proofErr w:type="spellEnd"/>
-      <w:r>
-        <w:rPr>
-          <w:rFonts w:ascii="Josefin Sans" w:hAnsi="Josefin Sans"/>
-          <w:sz w:val="24"/>
-          <w:szCs w:val="24"/>
-        </w:rPr>
-        <w:t xml:space="preserve"> is all about this bullying behavior.</w:t>
+        <w:t>Lars Bos called as the rapper Snelle is following an study at the Herman Brood Academie and got in Februari 2019 a golden record and in April 2019 a platina record for his song Scars. Lars was born with a cleft and was used to be bullied because of his appearance. His song Reünie is all about this bullying behavior.</w:t>
       </w:r>
       <w:r>
         <w:rPr>
@@ -2016,27 +1516,7 @@
           <w:sz w:val="24"/>
           <w:szCs w:val="24"/>
         </w:rPr>
-        <w:t xml:space="preserve">What is </w:t>
-      </w:r>
-      <w:proofErr w:type="spellStart"/>
-      <w:r>
-        <w:rPr>
-          <w:rFonts w:ascii="Josefin Sans" w:hAnsi="Josefin Sans"/>
-          <w:b/>
-          <w:sz w:val="24"/>
-          <w:szCs w:val="24"/>
-        </w:rPr>
-        <w:t>Snelle’s</w:t>
-      </w:r>
-      <w:proofErr w:type="spellEnd"/>
-      <w:r>
-        <w:rPr>
-          <w:rFonts w:ascii="Josefin Sans" w:hAnsi="Josefin Sans"/>
-          <w:b/>
-          <w:sz w:val="24"/>
-          <w:szCs w:val="24"/>
-        </w:rPr>
-        <w:t xml:space="preserve"> target audience?</w:t>
+        <w:t>What is Snelle’s target audience?</w:t>
       </w:r>
     </w:p>
     <w:p>
@@ -2125,25 +1605,7 @@
           <w:sz w:val="24"/>
           <w:szCs w:val="24"/>
         </w:rPr>
-        <w:t xml:space="preserve">Location: </w:t>
-      </w:r>
-      <w:proofErr w:type="gramStart"/>
-      <w:r>
-        <w:rPr>
-          <w:rFonts w:ascii="Josefin Sans" w:hAnsi="Josefin Sans"/>
-          <w:sz w:val="24"/>
-          <w:szCs w:val="24"/>
-        </w:rPr>
-        <w:t>All of</w:t>
-      </w:r>
-      <w:proofErr w:type="gramEnd"/>
-      <w:r>
-        <w:rPr>
-          <w:rFonts w:ascii="Josefin Sans" w:hAnsi="Josefin Sans"/>
-          <w:sz w:val="24"/>
-          <w:szCs w:val="24"/>
-        </w:rPr>
-        <w:t xml:space="preserve"> the Netherlands</w:t>
+        <w:t>Location: All of the Netherlands</w:t>
       </w:r>
     </w:p>
     <w:p>
@@ -2178,27 +1640,7 @@
           <w:sz w:val="24"/>
           <w:szCs w:val="24"/>
         </w:rPr>
-        <w:t xml:space="preserve">How does </w:t>
-      </w:r>
-      <w:proofErr w:type="spellStart"/>
-      <w:r>
-        <w:rPr>
-          <w:rFonts w:ascii="Josefin Sans" w:hAnsi="Josefin Sans"/>
-          <w:b/>
-          <w:sz w:val="24"/>
-          <w:szCs w:val="24"/>
-        </w:rPr>
-        <w:t>Snelle</w:t>
-      </w:r>
-      <w:proofErr w:type="spellEnd"/>
-      <w:r>
-        <w:rPr>
-          <w:rFonts w:ascii="Josefin Sans" w:hAnsi="Josefin Sans"/>
-          <w:b/>
-          <w:sz w:val="24"/>
-          <w:szCs w:val="24"/>
-        </w:rPr>
-        <w:t xml:space="preserve"> relate with his target group?</w:t>
+        <w:t>How does Snelle relate with his target group?</w:t>
       </w:r>
     </w:p>
     <w:p>
@@ -2218,43 +1660,7 @@
           <w:sz w:val="24"/>
           <w:szCs w:val="24"/>
         </w:rPr>
-        <w:t xml:space="preserve">As earlier </w:t>
-      </w:r>
-      <w:proofErr w:type="gramStart"/>
-      <w:r>
-        <w:rPr>
-          <w:rFonts w:ascii="Josefin Sans" w:hAnsi="Josefin Sans"/>
-          <w:sz w:val="24"/>
-          <w:szCs w:val="24"/>
-        </w:rPr>
-        <w:t>stated</w:t>
-      </w:r>
-      <w:proofErr w:type="gramEnd"/>
-      <w:r>
-        <w:rPr>
-          <w:rFonts w:ascii="Josefin Sans" w:hAnsi="Josefin Sans"/>
-          <w:sz w:val="24"/>
-          <w:szCs w:val="24"/>
-        </w:rPr>
-        <w:t xml:space="preserve"> has </w:t>
-      </w:r>
-      <w:proofErr w:type="spellStart"/>
-      <w:r>
-        <w:rPr>
-          <w:rFonts w:ascii="Josefin Sans" w:hAnsi="Josefin Sans"/>
-          <w:sz w:val="24"/>
-          <w:szCs w:val="24"/>
-        </w:rPr>
-        <w:t>Maan</w:t>
-      </w:r>
-      <w:proofErr w:type="spellEnd"/>
-      <w:r>
-        <w:rPr>
-          <w:rFonts w:ascii="Josefin Sans" w:hAnsi="Josefin Sans"/>
-          <w:sz w:val="24"/>
-          <w:szCs w:val="24"/>
-        </w:rPr>
-        <w:t xml:space="preserve"> a good connection with her target group, she does multiple things to reach this stronghold with the her target group.   </w:t>
+        <w:t xml:space="preserve">As earlier stated has Maan a good connection with her target group, she does multiple things to reach this stronghold with the her target group.   </w:t>
       </w:r>
     </w:p>
     <w:p>
@@ -2326,15 +1732,7 @@
           <w:sz w:val="24"/>
           <w:szCs w:val="24"/>
         </w:rPr>
-        <w:t xml:space="preserve"> with other popular artists in h</w:t>
-      </w:r>
-      <w:r>
-        <w:rPr>
-          <w:rFonts w:ascii="Josefin Sans" w:hAnsi="Josefin Sans"/>
-          <w:sz w:val="24"/>
-          <w:szCs w:val="24"/>
-        </w:rPr>
-        <w:t>is target group</w:t>
+        <w:t xml:space="preserve"> with other popular artists in his target group</w:t>
       </w:r>
     </w:p>
     <w:p>
@@ -2425,27 +1823,7 @@
           <w:szCs w:val="24"/>
         </w:rPr>
         <w:lastRenderedPageBreak/>
-        <w:t xml:space="preserve">What is </w:t>
-      </w:r>
-      <w:proofErr w:type="spellStart"/>
-      <w:r>
-        <w:rPr>
-          <w:rFonts w:ascii="Josefin Sans" w:hAnsi="Josefin Sans"/>
-          <w:b/>
-          <w:sz w:val="24"/>
-          <w:szCs w:val="24"/>
-        </w:rPr>
-        <w:t>Snelle</w:t>
-      </w:r>
-      <w:proofErr w:type="spellEnd"/>
-      <w:r>
-        <w:rPr>
-          <w:rFonts w:ascii="Josefin Sans" w:hAnsi="Josefin Sans"/>
-          <w:b/>
-          <w:sz w:val="24"/>
-          <w:szCs w:val="24"/>
-        </w:rPr>
-        <w:t xml:space="preserve"> his main ways of communicating?</w:t>
+        <w:t>What is Snelle his main ways of communicating?</w:t>
       </w:r>
       <w:r>
         <w:rPr>
@@ -2458,103 +1836,13 @@
       </w:r>
       <w:bookmarkStart w:id="49" w:name="_heading=h.sj99cbnkujg5" w:colFirst="0" w:colLast="0"/>
       <w:bookmarkEnd w:id="49"/>
-      <w:proofErr w:type="spellStart"/>
-      <w:r>
-        <w:rPr>
-          <w:rFonts w:ascii="Josefin Sans" w:hAnsi="Josefin Sans"/>
-          <w:sz w:val="24"/>
-          <w:szCs w:val="24"/>
-        </w:rPr>
-        <w:t>Snelle</w:t>
-      </w:r>
-      <w:proofErr w:type="spellEnd"/>
-      <w:r>
-        <w:rPr>
-          <w:rFonts w:ascii="Josefin Sans" w:hAnsi="Josefin Sans"/>
-          <w:sz w:val="24"/>
-          <w:szCs w:val="24"/>
-        </w:rPr>
-        <w:t xml:space="preserve"> communicates with his fans mostly with social media platforms like Facebook and Instagram. He has also a man</w:t>
-      </w:r>
-      <w:r>
-        <w:rPr>
-          <w:rFonts w:ascii="Josefin Sans" w:hAnsi="Josefin Sans"/>
-          <w:sz w:val="24"/>
-          <w:szCs w:val="24"/>
-        </w:rPr>
-        <w:t xml:space="preserve">ager that is helping him with his bookings etc. </w:t>
-      </w:r>
-      <w:proofErr w:type="spellStart"/>
-      <w:r>
-        <w:rPr>
-          <w:rFonts w:ascii="Josefin Sans" w:hAnsi="Josefin Sans"/>
-          <w:sz w:val="24"/>
-          <w:szCs w:val="24"/>
-        </w:rPr>
-        <w:t>Snelle</w:t>
-      </w:r>
-      <w:proofErr w:type="spellEnd"/>
-      <w:r>
-        <w:rPr>
-          <w:rFonts w:ascii="Josefin Sans" w:hAnsi="Josefin Sans"/>
-          <w:sz w:val="24"/>
-          <w:szCs w:val="24"/>
-        </w:rPr>
-        <w:t xml:space="preserve"> is also going to plan </w:t>
-      </w:r>
-      <w:proofErr w:type="gramStart"/>
-      <w:r>
-        <w:rPr>
-          <w:rFonts w:ascii="Josefin Sans" w:hAnsi="Josefin Sans"/>
-          <w:sz w:val="24"/>
-          <w:szCs w:val="24"/>
-        </w:rPr>
-        <w:t>making</w:t>
-      </w:r>
-      <w:proofErr w:type="gramEnd"/>
-      <w:r>
-        <w:rPr>
-          <w:rFonts w:ascii="Josefin Sans" w:hAnsi="Josefin Sans"/>
-          <w:sz w:val="24"/>
-          <w:szCs w:val="24"/>
-        </w:rPr>
-        <w:t xml:space="preserve"> his own label “</w:t>
-      </w:r>
-      <w:proofErr w:type="spellStart"/>
-      <w:r>
-        <w:rPr>
-          <w:rFonts w:ascii="Josefin Sans" w:hAnsi="Josefin Sans"/>
-          <w:sz w:val="24"/>
-          <w:szCs w:val="24"/>
-        </w:rPr>
-        <w:t>Lieve</w:t>
-      </w:r>
-      <w:proofErr w:type="spellEnd"/>
-      <w:r>
-        <w:rPr>
-          <w:rFonts w:ascii="Josefin Sans" w:hAnsi="Josefin Sans"/>
-          <w:sz w:val="24"/>
-          <w:szCs w:val="24"/>
-        </w:rPr>
-        <w:t xml:space="preserve"> </w:t>
-      </w:r>
-      <w:proofErr w:type="spellStart"/>
-      <w:r>
-        <w:rPr>
-          <w:rFonts w:ascii="Josefin Sans" w:hAnsi="Josefin Sans"/>
-          <w:sz w:val="24"/>
-          <w:szCs w:val="24"/>
-        </w:rPr>
-        <w:t>Jongens</w:t>
-      </w:r>
-      <w:proofErr w:type="spellEnd"/>
-      <w:r>
-        <w:rPr>
-          <w:rFonts w:ascii="Josefin Sans" w:hAnsi="Josefin Sans"/>
-          <w:sz w:val="24"/>
-          <w:szCs w:val="24"/>
-        </w:rPr>
-        <w:t xml:space="preserve">”. </w:t>
+      <w:r>
+        <w:rPr>
+          <w:rFonts w:ascii="Josefin Sans" w:hAnsi="Josefin Sans"/>
+          <w:sz w:val="24"/>
+          <w:szCs w:val="24"/>
+        </w:rPr>
+        <w:t xml:space="preserve">Snelle communicates with his fans mostly with social media platforms like Facebook and Instagram. He has also a manager that is helping him with his bookings etc. Snelle is also going to plan making his own label “Lieve Jongens”. </w:t>
       </w:r>
       <w:r>
         <w:rPr>
@@ -2571,51 +1859,7 @@
           <w:sz w:val="24"/>
           <w:szCs w:val="24"/>
         </w:rPr>
-        <w:t xml:space="preserve">: used more as a personal way of communicating and relating to his fans and followers. </w:t>
-      </w:r>
-      <w:proofErr w:type="spellStart"/>
-      <w:r>
-        <w:rPr>
-          <w:rFonts w:ascii="Josefin Sans" w:hAnsi="Josefin Sans"/>
-          <w:sz w:val="24"/>
-          <w:szCs w:val="24"/>
-        </w:rPr>
-        <w:t>Snelle</w:t>
-      </w:r>
-      <w:proofErr w:type="spellEnd"/>
-      <w:r>
-        <w:rPr>
-          <w:rFonts w:ascii="Josefin Sans" w:hAnsi="Josefin Sans"/>
-          <w:sz w:val="24"/>
-          <w:szCs w:val="24"/>
-        </w:rPr>
-        <w:t xml:space="preserve"> mostly uses </w:t>
-      </w:r>
-      <w:proofErr w:type="spellStart"/>
-      <w:r>
-        <w:rPr>
-          <w:rFonts w:ascii="Josefin Sans" w:hAnsi="Josefin Sans"/>
-          <w:sz w:val="24"/>
-          <w:szCs w:val="24"/>
-        </w:rPr>
-        <w:t>instagra</w:t>
-      </w:r>
-      <w:r>
-        <w:rPr>
-          <w:rFonts w:ascii="Josefin Sans" w:hAnsi="Josefin Sans"/>
-          <w:sz w:val="24"/>
-          <w:szCs w:val="24"/>
-        </w:rPr>
-        <w:t>m</w:t>
-      </w:r>
-      <w:proofErr w:type="spellEnd"/>
-      <w:r>
-        <w:rPr>
-          <w:rFonts w:ascii="Josefin Sans" w:hAnsi="Josefin Sans"/>
-          <w:sz w:val="24"/>
-          <w:szCs w:val="24"/>
-        </w:rPr>
-        <w:t xml:space="preserve"> to update his followers. </w:t>
+        <w:t xml:space="preserve">: used more as a personal way of communicating and relating to his fans and followers. Snelle mostly uses instagram to update his followers. </w:t>
       </w:r>
     </w:p>
     <w:p>
@@ -2638,23 +1882,13 @@
         </w:rPr>
         <w:t xml:space="preserve">Facebook (4k followers): </w:t>
       </w:r>
-      <w:proofErr w:type="spellStart"/>
-      <w:r>
-        <w:rPr>
-          <w:rFonts w:ascii="Josefin Sans" w:hAnsi="Josefin Sans"/>
-          <w:sz w:val="24"/>
-          <w:szCs w:val="24"/>
-        </w:rPr>
-        <w:t>Snelle</w:t>
-      </w:r>
-      <w:proofErr w:type="spellEnd"/>
-      <w:r>
-        <w:rPr>
-          <w:rFonts w:ascii="Josefin Sans" w:hAnsi="Josefin Sans"/>
-          <w:sz w:val="24"/>
-          <w:szCs w:val="24"/>
-        </w:rPr>
-        <w:t xml:space="preserve"> is almost not using his Facebook. It’s already a long time ago he uploaded some content on there. Mostly his label / manager will upload upcoming events on other accounts.</w:t>
+      <w:r>
+        <w:rPr>
+          <w:rFonts w:ascii="Josefin Sans" w:hAnsi="Josefin Sans"/>
+          <w:sz w:val="24"/>
+          <w:szCs w:val="24"/>
+        </w:rPr>
+        <w:t>Snelle is almost not using his Facebook. It’s already a long time ago he uploaded some content on there. Mostly his label / manager will upload upcoming events on other accounts.</w:t>
       </w:r>
     </w:p>
     <w:p>
@@ -3814,9 +3048,12 @@
 </file>
 
 <file path=customXml/item1.xml><?xml version="1.0" encoding="utf-8"?>
-<go:gDocsCustomXmlDataStorage xmlns:go="http://customooxmlschemas.google.com/" xmlns:r="http://schemas.openxmlformats.org/officeDocument/2006/relationships">
-  <go:docsCustomData xmlns:go="http://customooxmlschemas.google.com/" roundtripDataSignature="AMtx7mjXiJP8XNbld+hajyJJ1qnHPj7f+A==">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</go:docsCustomData>
-</go:gDocsCustomXmlDataStorage>
+<?mso-contentType ?>
+<FormTemplates xmlns="http://schemas.microsoft.com/sharepoint/v3/contenttype/forms">
+  <Display>DocumentLibraryForm</Display>
+  <Edit>DocumentLibraryForm</Edit>
+  <New>DocumentLibraryForm</New>
+</FormTemplates>
 </file>
 
 <file path=customXml/item2.xml><?xml version="1.0" encoding="utf-8"?>
@@ -4029,12 +3266,9 @@
 </file>
 
 <file path=customXml/item3.xml><?xml version="1.0" encoding="utf-8"?>
-<?mso-contentType ?>
-<FormTemplates xmlns="http://schemas.microsoft.com/sharepoint/v3/contenttype/forms">
-  <Display>DocumentLibraryForm</Display>
-  <Edit>DocumentLibraryForm</Edit>
-  <New>DocumentLibraryForm</New>
-</FormTemplates>
+<go:gDocsCustomXmlDataStorage xmlns:go="http://customooxmlschemas.google.com/" xmlns:r="http://schemas.openxmlformats.org/officeDocument/2006/relationships">
+  <go:docsCustomData xmlns:go="http://customooxmlschemas.google.com/" roundtripDataSignature="AMtx7mjXiJP8XNbld+hajyJJ1qnHPj7f+A==">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</go:docsCustomData>
+</go:gDocsCustomXmlDataStorage>
 </file>
 
 <file path=customXml/item4.xml><?xml version="1.0" encoding="utf-8"?>
@@ -4044,10 +3278,9 @@
 </file>
 
 <file path=customXml/itemProps1.xml><?xml version="1.0" encoding="utf-8"?>
-<ds:datastoreItem xmlns:ds="http://schemas.openxmlformats.org/officeDocument/2006/customXml" ds:itemID="{11111111-1234-1234-1234-123412341234}">
+<ds:datastoreItem xmlns:ds="http://schemas.openxmlformats.org/officeDocument/2006/customXml" ds:itemID="{4E59C281-4376-4AF9-8BC9-D407592071A1}">
   <ds:schemaRefs>
-    <ds:schemaRef ds:uri="http://schemas.openxmlformats.org/officeDocument/2006/relationships"/>
-    <ds:schemaRef ds:uri="http://customooxmlschemas.google.com/"/>
+    <ds:schemaRef ds:uri="http://schemas.microsoft.com/sharepoint/v3/contenttype/forms"/>
   </ds:schemaRefs>
 </ds:datastoreItem>
 </file>
@@ -4072,9 +3305,10 @@
 </file>
 
 <file path=customXml/itemProps3.xml><?xml version="1.0" encoding="utf-8"?>
-<ds:datastoreItem xmlns:ds="http://schemas.openxmlformats.org/officeDocument/2006/customXml" ds:itemID="{4E59C281-4376-4AF9-8BC9-D407592071A1}">
+<ds:datastoreItem xmlns:ds="http://schemas.openxmlformats.org/officeDocument/2006/customXml" ds:itemID="{11111111-1234-1234-1234-123412341234}">
   <ds:schemaRefs>
-    <ds:schemaRef ds:uri="http://schemas.microsoft.com/sharepoint/v3/contenttype/forms"/>
+    <ds:schemaRef ds:uri="http://customooxmlschemas.google.com/"/>
+    <ds:schemaRef ds:uri="http://schemas.openxmlformats.org/officeDocument/2006/relationships"/>
   </ds:schemaRefs>
 </ds:datastoreItem>
 </file>
